--- a/PROGRAMMING_QUESTION.docx
+++ b/PROGRAMMING_QUESTION.docx
@@ -3716,23 +3716,13 @@
                 <w:lang w:val="en-US"/>
               </w:rPr>
             </w:pPr>
-            <w:proofErr w:type="gramStart"/>
-            <w:r>
-              <w:rPr>
-                <w:sz w:val="28"/>
-                <w:szCs w:val="28"/>
-                <w:lang w:val="en-US"/>
-              </w:rPr>
-              <w:t>WAP  TO</w:t>
-            </w:r>
-            <w:proofErr w:type="gramEnd"/>
-            <w:r>
-              <w:rPr>
-                <w:sz w:val="28"/>
-                <w:szCs w:val="28"/>
-                <w:lang w:val="en-US"/>
-              </w:rPr>
-              <w:t xml:space="preserve"> MAKE</w:t>
+            <w:r>
+              <w:rPr>
+                <w:sz w:val="28"/>
+                <w:szCs w:val="28"/>
+                <w:lang w:val="en-US"/>
+              </w:rPr>
+              <w:t>WAP  TO MAKE</w:t>
             </w:r>
           </w:p>
           <w:p>
@@ -3933,18 +3923,174 @@
                 <w:szCs w:val="28"/>
                 <w:lang w:val="en-US"/>
               </w:rPr>
+              <w:t xml:space="preserve"> 0  1 </w:t>
+            </w:r>
+          </w:p>
+          <w:p>
+            <w:pPr>
+              <w:rPr>
+                <w:sz w:val="28"/>
+                <w:szCs w:val="28"/>
+                <w:lang w:val="en-US"/>
+              </w:rPr>
+            </w:pPr>
+            <w:r>
+              <w:rPr>
+                <w:sz w:val="28"/>
+                <w:szCs w:val="28"/>
+                <w:lang w:val="en-US"/>
+              </w:rPr>
+              <w:t xml:space="preserve"> 0  1  0 </w:t>
+            </w:r>
+          </w:p>
+          <w:p>
+            <w:pPr>
+              <w:rPr>
+                <w:sz w:val="28"/>
+                <w:szCs w:val="28"/>
+                <w:lang w:val="en-US"/>
+              </w:rPr>
+            </w:pPr>
+            <w:r>
+              <w:rPr>
+                <w:sz w:val="28"/>
+                <w:szCs w:val="28"/>
+                <w:lang w:val="en-US"/>
+              </w:rPr>
+              <w:t xml:space="preserve"> 1  0  1  0 </w:t>
+            </w:r>
+          </w:p>
+          <w:p>
+            <w:pPr>
+              <w:rPr>
+                <w:sz w:val="28"/>
+                <w:szCs w:val="28"/>
+                <w:lang w:val="en-US"/>
+              </w:rPr>
+            </w:pPr>
+            <w:r>
+              <w:rPr>
+                <w:sz w:val="28"/>
+                <w:szCs w:val="28"/>
+                <w:lang w:val="en-US"/>
+              </w:rPr>
+              <w:t xml:space="preserve"> 1  0  1  0  1</w:t>
+            </w:r>
+          </w:p>
+        </w:tc>
+      </w:tr>
+      <w:tr>
+        <w:trPr>
+          <w:jc w:val="center"/>
+        </w:trPr>
+        <w:tc>
+          <w:tcPr>
+            <w:tcW w:w="571" w:type="dxa"/>
+          </w:tcPr>
+          <w:p>
+            <w:pPr>
+              <w:rPr>
+                <w:sz w:val="28"/>
+                <w:szCs w:val="28"/>
+                <w:lang w:val="en-US"/>
+              </w:rPr>
+            </w:pPr>
+            <w:r>
+              <w:rPr>
+                <w:sz w:val="28"/>
+                <w:szCs w:val="28"/>
+                <w:lang w:val="en-US"/>
+              </w:rPr>
+              <w:t>66</w:t>
+            </w:r>
+          </w:p>
+        </w:tc>
+        <w:tc>
+          <w:tcPr>
+            <w:tcW w:w="9347" w:type="dxa"/>
+          </w:tcPr>
+          <w:p>
+            <w:pPr>
+              <w:rPr>
+                <w:sz w:val="28"/>
+                <w:szCs w:val="28"/>
+                <w:lang w:val="en-US"/>
+              </w:rPr>
+            </w:pPr>
+            <w:r>
+              <w:rPr>
+                <w:sz w:val="28"/>
+                <w:szCs w:val="28"/>
+                <w:lang w:val="en-US"/>
+              </w:rPr>
+              <w:t>WAP TO MAKE</w:t>
+            </w:r>
+          </w:p>
+          <w:p>
+            <w:pPr>
+              <w:rPr>
+                <w:sz w:val="28"/>
+                <w:szCs w:val="28"/>
+                <w:lang w:val="en-US"/>
+              </w:rPr>
+            </w:pPr>
+            <w:r>
+              <w:rPr>
+                <w:sz w:val="28"/>
+                <w:szCs w:val="28"/>
+                <w:lang w:val="en-US"/>
+              </w:rPr>
+              <w:t xml:space="preserve">*                    </w:t>
+            </w:r>
+            <w:r>
+              <w:rPr>
+                <w:sz w:val="28"/>
+                <w:szCs w:val="28"/>
+                <w:lang w:val="en-US"/>
+              </w:rPr>
+              <w:t xml:space="preserve">        </w:t>
+            </w:r>
+            <w:r>
+              <w:rPr>
+                <w:sz w:val="28"/>
+                <w:szCs w:val="28"/>
+                <w:lang w:val="en-US"/>
+              </w:rPr>
+              <w:t xml:space="preserve">* </w:t>
+            </w:r>
+          </w:p>
+          <w:p>
+            <w:pPr>
+              <w:rPr>
+                <w:sz w:val="28"/>
+                <w:szCs w:val="28"/>
+                <w:lang w:val="en-US"/>
+              </w:rPr>
+            </w:pPr>
+            <w:r>
+              <w:rPr>
+                <w:sz w:val="28"/>
+                <w:szCs w:val="28"/>
+                <w:lang w:val="en-US"/>
+              </w:rPr>
+              <w:t xml:space="preserve"> *  *             </w:t>
+            </w:r>
+            <w:r>
+              <w:rPr>
+                <w:sz w:val="28"/>
+                <w:szCs w:val="28"/>
+                <w:lang w:val="en-US"/>
+              </w:rPr>
+              <w:t xml:space="preserve">    </w:t>
+            </w:r>
+            <w:r>
+              <w:rPr>
+                <w:sz w:val="28"/>
+                <w:szCs w:val="28"/>
+                <w:lang w:val="en-US"/>
+              </w:rPr>
               <w:t xml:space="preserve"> </w:t>
             </w:r>
-            <w:proofErr w:type="gramStart"/>
-            <w:r>
-              <w:rPr>
-                <w:sz w:val="28"/>
-                <w:szCs w:val="28"/>
-                <w:lang w:val="en-US"/>
-              </w:rPr>
-              <w:t>0  1</w:t>
-            </w:r>
-            <w:proofErr w:type="gramEnd"/>
             <w:r>
               <w:rPr>
                 <w:sz w:val="28"/>
@@ -3953,15 +4099,254 @@
               </w:rPr>
               <w:t xml:space="preserve"> </w:t>
             </w:r>
-          </w:p>
-          <w:p>
-            <w:pPr>
-              <w:rPr>
-                <w:sz w:val="28"/>
-                <w:szCs w:val="28"/>
-                <w:lang w:val="en-US"/>
-              </w:rPr>
-            </w:pPr>
+            <w:r>
+              <w:rPr>
+                <w:sz w:val="28"/>
+                <w:szCs w:val="28"/>
+                <w:lang w:val="en-US"/>
+              </w:rPr>
+              <w:t xml:space="preserve">*  * </w:t>
+            </w:r>
+          </w:p>
+          <w:p>
+            <w:pPr>
+              <w:rPr>
+                <w:sz w:val="28"/>
+                <w:szCs w:val="28"/>
+                <w:lang w:val="en-US"/>
+              </w:rPr>
+            </w:pPr>
+            <w:r>
+              <w:rPr>
+                <w:sz w:val="28"/>
+                <w:szCs w:val="28"/>
+                <w:lang w:val="en-US"/>
+              </w:rPr>
+              <w:t xml:space="preserve"> *  *  *        </w:t>
+            </w:r>
+            <w:r>
+              <w:rPr>
+                <w:sz w:val="28"/>
+                <w:szCs w:val="28"/>
+                <w:lang w:val="en-US"/>
+              </w:rPr>
+              <w:t xml:space="preserve">  </w:t>
+            </w:r>
+            <w:r>
+              <w:rPr>
+                <w:sz w:val="28"/>
+                <w:szCs w:val="28"/>
+                <w:lang w:val="en-US"/>
+              </w:rPr>
+              <w:t xml:space="preserve">*  *  * </w:t>
+            </w:r>
+          </w:p>
+          <w:p>
+            <w:pPr>
+              <w:rPr>
+                <w:sz w:val="28"/>
+                <w:szCs w:val="28"/>
+                <w:lang w:val="en-US"/>
+              </w:rPr>
+            </w:pPr>
+            <w:r>
+              <w:rPr>
+                <w:sz w:val="28"/>
+                <w:szCs w:val="28"/>
+                <w:lang w:val="en-US"/>
+              </w:rPr>
+              <w:t xml:space="preserve"> *  *  *  *  *  *  *  * </w:t>
+            </w:r>
+          </w:p>
+          <w:p>
+            <w:pPr>
+              <w:rPr>
+                <w:sz w:val="28"/>
+                <w:szCs w:val="28"/>
+                <w:lang w:val="en-US"/>
+              </w:rPr>
+            </w:pPr>
+            <w:r>
+              <w:rPr>
+                <w:sz w:val="28"/>
+                <w:szCs w:val="28"/>
+                <w:lang w:val="en-US"/>
+              </w:rPr>
+              <w:t xml:space="preserve"> *  *  *  *  *  *  *  * </w:t>
+            </w:r>
+          </w:p>
+          <w:p>
+            <w:pPr>
+              <w:rPr>
+                <w:sz w:val="28"/>
+                <w:szCs w:val="28"/>
+                <w:lang w:val="en-US"/>
+              </w:rPr>
+            </w:pPr>
+            <w:r>
+              <w:rPr>
+                <w:sz w:val="28"/>
+                <w:szCs w:val="28"/>
+                <w:lang w:val="en-US"/>
+              </w:rPr>
+              <w:t xml:space="preserve"> *  *  *       </w:t>
+            </w:r>
+            <w:r>
+              <w:rPr>
+                <w:sz w:val="28"/>
+                <w:szCs w:val="28"/>
+                <w:lang w:val="en-US"/>
+              </w:rPr>
+              <w:t xml:space="preserve">  </w:t>
+            </w:r>
+            <w:r>
+              <w:rPr>
+                <w:sz w:val="28"/>
+                <w:szCs w:val="28"/>
+                <w:lang w:val="en-US"/>
+              </w:rPr>
+              <w:t xml:space="preserve"> *  *  * </w:t>
+            </w:r>
+          </w:p>
+          <w:p>
+            <w:pPr>
+              <w:rPr>
+                <w:sz w:val="28"/>
+                <w:szCs w:val="28"/>
+                <w:lang w:val="en-US"/>
+              </w:rPr>
+            </w:pPr>
+            <w:r>
+              <w:rPr>
+                <w:sz w:val="28"/>
+                <w:szCs w:val="28"/>
+                <w:lang w:val="en-US"/>
+              </w:rPr>
+              <w:t xml:space="preserve"> *  *              </w:t>
+            </w:r>
+            <w:r>
+              <w:rPr>
+                <w:sz w:val="28"/>
+                <w:szCs w:val="28"/>
+                <w:lang w:val="en-US"/>
+              </w:rPr>
+              <w:t xml:space="preserve">    </w:t>
+            </w:r>
+            <w:r>
+              <w:rPr>
+                <w:sz w:val="28"/>
+                <w:szCs w:val="28"/>
+                <w:lang w:val="en-US"/>
+              </w:rPr>
+              <w:t xml:space="preserve">*  * </w:t>
+            </w:r>
+          </w:p>
+          <w:p>
+            <w:pPr>
+              <w:rPr>
+                <w:sz w:val="28"/>
+                <w:szCs w:val="28"/>
+                <w:lang w:val="en-US"/>
+              </w:rPr>
+            </w:pPr>
+            <w:r>
+              <w:rPr>
+                <w:sz w:val="28"/>
+                <w:szCs w:val="28"/>
+                <w:lang w:val="en-US"/>
+              </w:rPr>
+              <w:t xml:space="preserve"> *                    </w:t>
+            </w:r>
+            <w:r>
+              <w:rPr>
+                <w:sz w:val="28"/>
+                <w:szCs w:val="28"/>
+                <w:lang w:val="en-US"/>
+              </w:rPr>
+              <w:t xml:space="preserve">       </w:t>
+            </w:r>
+            <w:r>
+              <w:rPr>
+                <w:sz w:val="28"/>
+                <w:szCs w:val="28"/>
+                <w:lang w:val="en-US"/>
+              </w:rPr>
+              <w:t>*</w:t>
+            </w:r>
+          </w:p>
+        </w:tc>
+      </w:tr>
+      <w:tr>
+        <w:trPr>
+          <w:jc w:val="center"/>
+        </w:trPr>
+        <w:tc>
+          <w:tcPr>
+            <w:tcW w:w="571" w:type="dxa"/>
+          </w:tcPr>
+          <w:p>
+            <w:pPr>
+              <w:rPr>
+                <w:sz w:val="28"/>
+                <w:szCs w:val="28"/>
+                <w:lang w:val="en-US"/>
+              </w:rPr>
+            </w:pPr>
+            <w:r>
+              <w:rPr>
+                <w:sz w:val="28"/>
+                <w:szCs w:val="28"/>
+                <w:lang w:val="en-US"/>
+              </w:rPr>
+              <w:t>67</w:t>
+            </w:r>
+          </w:p>
+        </w:tc>
+        <w:tc>
+          <w:tcPr>
+            <w:tcW w:w="9347" w:type="dxa"/>
+          </w:tcPr>
+          <w:p>
+            <w:pPr>
+              <w:rPr>
+                <w:sz w:val="28"/>
+                <w:szCs w:val="28"/>
+                <w:lang w:val="en-US"/>
+              </w:rPr>
+            </w:pPr>
+            <w:r>
+              <w:rPr>
+                <w:sz w:val="28"/>
+                <w:szCs w:val="28"/>
+                <w:lang w:val="en-US"/>
+              </w:rPr>
+              <w:t>WAP TO MAKE</w:t>
+            </w:r>
+          </w:p>
+          <w:p>
+            <w:pPr>
+              <w:rPr>
+                <w:sz w:val="28"/>
+                <w:szCs w:val="28"/>
+                <w:lang w:val="en-US"/>
+              </w:rPr>
+            </w:pPr>
+            <w:r>
+              <w:rPr>
+                <w:sz w:val="28"/>
+                <w:szCs w:val="28"/>
+                <w:lang w:val="en-US"/>
+              </w:rPr>
+              <w:t xml:space="preserve">     </w:t>
+            </w:r>
+            <w:r>
+              <w:rPr>
+                <w:sz w:val="28"/>
+                <w:szCs w:val="28"/>
+                <w:lang w:val="en-US"/>
+              </w:rPr>
+              <w:t xml:space="preserve">  </w:t>
+            </w:r>
             <w:r>
               <w:rPr>
                 <w:sz w:val="28"/>
@@ -3970,23 +4355,104 @@
               </w:rPr>
               <w:t xml:space="preserve"> </w:t>
             </w:r>
-            <w:proofErr w:type="gramStart"/>
-            <w:r>
-              <w:rPr>
-                <w:sz w:val="28"/>
-                <w:szCs w:val="28"/>
-                <w:lang w:val="en-US"/>
-              </w:rPr>
-              <w:t>0  1</w:t>
-            </w:r>
-            <w:proofErr w:type="gramEnd"/>
-            <w:r>
-              <w:rPr>
-                <w:sz w:val="28"/>
-                <w:szCs w:val="28"/>
-                <w:lang w:val="en-US"/>
-              </w:rPr>
-              <w:t xml:space="preserve">  0 </w:t>
+            <w:r>
+              <w:rPr>
+                <w:sz w:val="28"/>
+                <w:szCs w:val="28"/>
+                <w:lang w:val="en-US"/>
+              </w:rPr>
+              <w:t xml:space="preserve">   </w:t>
+            </w:r>
+            <w:r>
+              <w:rPr>
+                <w:sz w:val="28"/>
+                <w:szCs w:val="28"/>
+                <w:lang w:val="en-US"/>
+              </w:rPr>
+              <w:t xml:space="preserve">* </w:t>
+            </w:r>
+          </w:p>
+          <w:p>
+            <w:pPr>
+              <w:rPr>
+                <w:sz w:val="28"/>
+                <w:szCs w:val="28"/>
+                <w:lang w:val="en-US"/>
+              </w:rPr>
+            </w:pPr>
+            <w:r>
+              <w:rPr>
+                <w:sz w:val="28"/>
+                <w:szCs w:val="28"/>
+                <w:lang w:val="en-US"/>
+              </w:rPr>
+              <w:t xml:space="preserve">    </w:t>
+            </w:r>
+            <w:r>
+              <w:rPr>
+                <w:sz w:val="28"/>
+                <w:szCs w:val="28"/>
+                <w:lang w:val="en-US"/>
+              </w:rPr>
+              <w:t xml:space="preserve">    </w:t>
+            </w:r>
+            <w:r>
+              <w:rPr>
+                <w:sz w:val="28"/>
+                <w:szCs w:val="28"/>
+                <w:lang w:val="en-US"/>
+              </w:rPr>
+              <w:t xml:space="preserve">* * * </w:t>
+            </w:r>
+          </w:p>
+          <w:p>
+            <w:pPr>
+              <w:rPr>
+                <w:sz w:val="28"/>
+                <w:szCs w:val="28"/>
+                <w:lang w:val="en-US"/>
+              </w:rPr>
+            </w:pPr>
+            <w:r>
+              <w:rPr>
+                <w:sz w:val="28"/>
+                <w:szCs w:val="28"/>
+                <w:lang w:val="en-US"/>
+              </w:rPr>
+              <w:t xml:space="preserve">  </w:t>
+            </w:r>
+            <w:r>
+              <w:rPr>
+                <w:sz w:val="28"/>
+                <w:szCs w:val="28"/>
+                <w:lang w:val="en-US"/>
+              </w:rPr>
+              <w:t xml:space="preserve">  </w:t>
+            </w:r>
+            <w:r>
+              <w:rPr>
+                <w:sz w:val="28"/>
+                <w:szCs w:val="28"/>
+                <w:lang w:val="en-US"/>
+              </w:rPr>
+              <w:t xml:space="preserve">* * * * * </w:t>
+            </w:r>
+          </w:p>
+          <w:p>
+            <w:pPr>
+              <w:rPr>
+                <w:sz w:val="28"/>
+                <w:szCs w:val="28"/>
+                <w:lang w:val="en-US"/>
+              </w:rPr>
+            </w:pPr>
+            <w:r>
+              <w:rPr>
+                <w:sz w:val="28"/>
+                <w:szCs w:val="28"/>
+                <w:lang w:val="en-US"/>
+              </w:rPr>
+              <w:t xml:space="preserve">* * * * * * * </w:t>
             </w:r>
           </w:p>
           <w:p>
@@ -4005,23 +4471,225 @@
               </w:rPr>
               <w:t xml:space="preserve"> </w:t>
             </w:r>
-            <w:proofErr w:type="gramStart"/>
-            <w:r>
-              <w:rPr>
-                <w:sz w:val="28"/>
-                <w:szCs w:val="28"/>
-                <w:lang w:val="en-US"/>
-              </w:rPr>
-              <w:t>1  0</w:t>
-            </w:r>
-            <w:proofErr w:type="gramEnd"/>
-            <w:r>
-              <w:rPr>
-                <w:sz w:val="28"/>
-                <w:szCs w:val="28"/>
-                <w:lang w:val="en-US"/>
-              </w:rPr>
-              <w:t xml:space="preserve">  1  0 </w:t>
+            <w:r>
+              <w:rPr>
+                <w:sz w:val="28"/>
+                <w:szCs w:val="28"/>
+                <w:lang w:val="en-US"/>
+              </w:rPr>
+              <w:t xml:space="preserve">  </w:t>
+            </w:r>
+            <w:r>
+              <w:rPr>
+                <w:sz w:val="28"/>
+                <w:szCs w:val="28"/>
+                <w:lang w:val="en-US"/>
+              </w:rPr>
+              <w:t xml:space="preserve">* * * * * * * </w:t>
+            </w:r>
+          </w:p>
+          <w:p>
+            <w:pPr>
+              <w:rPr>
+                <w:sz w:val="28"/>
+                <w:szCs w:val="28"/>
+                <w:lang w:val="en-US"/>
+              </w:rPr>
+            </w:pPr>
+            <w:r>
+              <w:rPr>
+                <w:sz w:val="28"/>
+                <w:szCs w:val="28"/>
+                <w:lang w:val="en-US"/>
+              </w:rPr>
+              <w:t xml:space="preserve">  </w:t>
+            </w:r>
+            <w:r>
+              <w:rPr>
+                <w:sz w:val="28"/>
+                <w:szCs w:val="28"/>
+                <w:lang w:val="en-US"/>
+              </w:rPr>
+              <w:t xml:space="preserve">    </w:t>
+            </w:r>
+            <w:r>
+              <w:rPr>
+                <w:sz w:val="28"/>
+                <w:szCs w:val="28"/>
+                <w:lang w:val="en-US"/>
+              </w:rPr>
+              <w:t xml:space="preserve">* * * * * </w:t>
+            </w:r>
+          </w:p>
+          <w:p>
+            <w:pPr>
+              <w:rPr>
+                <w:sz w:val="28"/>
+                <w:szCs w:val="28"/>
+                <w:lang w:val="en-US"/>
+              </w:rPr>
+            </w:pPr>
+            <w:r>
+              <w:rPr>
+                <w:sz w:val="28"/>
+                <w:szCs w:val="28"/>
+                <w:lang w:val="en-US"/>
+              </w:rPr>
+              <w:t xml:space="preserve">   </w:t>
+            </w:r>
+            <w:r>
+              <w:rPr>
+                <w:sz w:val="28"/>
+                <w:szCs w:val="28"/>
+                <w:lang w:val="en-US"/>
+              </w:rPr>
+              <w:t xml:space="preserve">      </w:t>
+            </w:r>
+            <w:r>
+              <w:rPr>
+                <w:sz w:val="28"/>
+                <w:szCs w:val="28"/>
+                <w:lang w:val="en-US"/>
+              </w:rPr>
+              <w:t xml:space="preserve">* * * </w:t>
+            </w:r>
+          </w:p>
+          <w:p>
+            <w:pPr>
+              <w:rPr>
+                <w:sz w:val="28"/>
+                <w:szCs w:val="28"/>
+                <w:lang w:val="en-US"/>
+              </w:rPr>
+            </w:pPr>
+            <w:r>
+              <w:rPr>
+                <w:sz w:val="28"/>
+                <w:szCs w:val="28"/>
+                <w:lang w:val="en-US"/>
+              </w:rPr>
+              <w:t xml:space="preserve">    </w:t>
+            </w:r>
+            <w:r>
+              <w:rPr>
+                <w:sz w:val="28"/>
+                <w:szCs w:val="28"/>
+                <w:lang w:val="en-US"/>
+              </w:rPr>
+              <w:t xml:space="preserve">        </w:t>
+            </w:r>
+            <w:r>
+              <w:rPr>
+                <w:sz w:val="28"/>
+                <w:szCs w:val="28"/>
+                <w:lang w:val="en-US"/>
+              </w:rPr>
+              <w:t>*</w:t>
+            </w:r>
+          </w:p>
+        </w:tc>
+      </w:tr>
+      <w:tr>
+        <w:trPr>
+          <w:jc w:val="center"/>
+        </w:trPr>
+        <w:tc>
+          <w:tcPr>
+            <w:tcW w:w="571" w:type="dxa"/>
+          </w:tcPr>
+          <w:p>
+            <w:pPr>
+              <w:rPr>
+                <w:lang w:val="en-US"/>
+              </w:rPr>
+            </w:pPr>
+          </w:p>
+          <w:p>
+            <w:pPr>
+              <w:rPr>
+                <w:lang w:val="en-US"/>
+              </w:rPr>
+            </w:pPr>
+          </w:p>
+          <w:p>
+            <w:pPr>
+              <w:rPr>
+                <w:lang w:val="en-US"/>
+              </w:rPr>
+            </w:pPr>
+          </w:p>
+          <w:p>
+            <w:pPr>
+              <w:rPr>
+                <w:lang w:val="en-US"/>
+              </w:rPr>
+            </w:pPr>
+          </w:p>
+          <w:p>
+            <w:pPr>
+              <w:rPr>
+                <w:sz w:val="28"/>
+                <w:szCs w:val="28"/>
+                <w:lang w:val="en-US"/>
+              </w:rPr>
+            </w:pPr>
+            <w:r>
+              <w:rPr>
+                <w:sz w:val="28"/>
+                <w:szCs w:val="28"/>
+                <w:lang w:val="en-US"/>
+              </w:rPr>
+              <w:t>68</w:t>
+            </w:r>
+          </w:p>
+        </w:tc>
+        <w:tc>
+          <w:tcPr>
+            <w:tcW w:w="9347" w:type="dxa"/>
+          </w:tcPr>
+          <w:p>
+            <w:pPr>
+              <w:rPr>
+                <w:lang w:val="en-US"/>
+              </w:rPr>
+            </w:pPr>
+          </w:p>
+          <w:p>
+            <w:pPr>
+              <w:rPr>
+                <w:lang w:val="en-US"/>
+              </w:rPr>
+            </w:pPr>
+          </w:p>
+          <w:p>
+            <w:pPr>
+              <w:rPr>
+                <w:lang w:val="en-US"/>
+              </w:rPr>
+            </w:pPr>
+          </w:p>
+          <w:p>
+            <w:pPr>
+              <w:rPr>
+                <w:lang w:val="en-US"/>
+              </w:rPr>
+            </w:pPr>
+          </w:p>
+          <w:p>
+            <w:pPr>
+              <w:rPr>
+                <w:sz w:val="28"/>
+                <w:szCs w:val="28"/>
+                <w:lang w:val="en-US"/>
+              </w:rPr>
+            </w:pPr>
+            <w:r>
+              <w:rPr>
+                <w:sz w:val="28"/>
+                <w:szCs w:val="28"/>
+                <w:lang w:val="en-US"/>
+              </w:rPr>
+              <w:t>WAP TO MAKE</w:t>
             </w:r>
           </w:p>
           <w:p>
@@ -4040,756 +4708,6 @@
               </w:rPr>
               <w:t xml:space="preserve"> </w:t>
             </w:r>
-            <w:proofErr w:type="gramStart"/>
-            <w:r>
-              <w:rPr>
-                <w:sz w:val="28"/>
-                <w:szCs w:val="28"/>
-                <w:lang w:val="en-US"/>
-              </w:rPr>
-              <w:t>1  0</w:t>
-            </w:r>
-            <w:proofErr w:type="gramEnd"/>
-            <w:r>
-              <w:rPr>
-                <w:sz w:val="28"/>
-                <w:szCs w:val="28"/>
-                <w:lang w:val="en-US"/>
-              </w:rPr>
-              <w:t xml:space="preserve">  1  0  1</w:t>
-            </w:r>
-          </w:p>
-        </w:tc>
-      </w:tr>
-      <w:tr>
-        <w:trPr>
-          <w:jc w:val="center"/>
-        </w:trPr>
-        <w:tc>
-          <w:tcPr>
-            <w:tcW w:w="571" w:type="dxa"/>
-          </w:tcPr>
-          <w:p>
-            <w:pPr>
-              <w:rPr>
-                <w:sz w:val="28"/>
-                <w:szCs w:val="28"/>
-                <w:lang w:val="en-US"/>
-              </w:rPr>
-            </w:pPr>
-            <w:r>
-              <w:rPr>
-                <w:sz w:val="28"/>
-                <w:szCs w:val="28"/>
-                <w:lang w:val="en-US"/>
-              </w:rPr>
-              <w:t>66</w:t>
-            </w:r>
-          </w:p>
-        </w:tc>
-        <w:tc>
-          <w:tcPr>
-            <w:tcW w:w="9347" w:type="dxa"/>
-          </w:tcPr>
-          <w:p>
-            <w:pPr>
-              <w:rPr>
-                <w:sz w:val="28"/>
-                <w:szCs w:val="28"/>
-                <w:lang w:val="en-US"/>
-              </w:rPr>
-            </w:pPr>
-            <w:r>
-              <w:rPr>
-                <w:sz w:val="28"/>
-                <w:szCs w:val="28"/>
-                <w:lang w:val="en-US"/>
-              </w:rPr>
-              <w:t>WAP TO MAKE</w:t>
-            </w:r>
-          </w:p>
-          <w:p>
-            <w:pPr>
-              <w:rPr>
-                <w:sz w:val="28"/>
-                <w:szCs w:val="28"/>
-                <w:lang w:val="en-US"/>
-              </w:rPr>
-            </w:pPr>
-            <w:r>
-              <w:rPr>
-                <w:sz w:val="28"/>
-                <w:szCs w:val="28"/>
-                <w:lang w:val="en-US"/>
-              </w:rPr>
-              <w:t xml:space="preserve">*                    </w:t>
-            </w:r>
-            <w:r>
-              <w:rPr>
-                <w:sz w:val="28"/>
-                <w:szCs w:val="28"/>
-                <w:lang w:val="en-US"/>
-              </w:rPr>
-              <w:t xml:space="preserve">        </w:t>
-            </w:r>
-            <w:r>
-              <w:rPr>
-                <w:sz w:val="28"/>
-                <w:szCs w:val="28"/>
-                <w:lang w:val="en-US"/>
-              </w:rPr>
-              <w:t xml:space="preserve">* </w:t>
-            </w:r>
-          </w:p>
-          <w:p>
-            <w:pPr>
-              <w:rPr>
-                <w:sz w:val="28"/>
-                <w:szCs w:val="28"/>
-                <w:lang w:val="en-US"/>
-              </w:rPr>
-            </w:pPr>
-            <w:r>
-              <w:rPr>
-                <w:sz w:val="28"/>
-                <w:szCs w:val="28"/>
-                <w:lang w:val="en-US"/>
-              </w:rPr>
-              <w:t xml:space="preserve"> *  *             </w:t>
-            </w:r>
-            <w:r>
-              <w:rPr>
-                <w:sz w:val="28"/>
-                <w:szCs w:val="28"/>
-                <w:lang w:val="en-US"/>
-              </w:rPr>
-              <w:t xml:space="preserve">    </w:t>
-            </w:r>
-            <w:r>
-              <w:rPr>
-                <w:sz w:val="28"/>
-                <w:szCs w:val="28"/>
-                <w:lang w:val="en-US"/>
-              </w:rPr>
-              <w:t xml:space="preserve"> </w:t>
-            </w:r>
-            <w:r>
-              <w:rPr>
-                <w:sz w:val="28"/>
-                <w:szCs w:val="28"/>
-                <w:lang w:val="en-US"/>
-              </w:rPr>
-              <w:t xml:space="preserve"> </w:t>
-            </w:r>
-            <w:r>
-              <w:rPr>
-                <w:sz w:val="28"/>
-                <w:szCs w:val="28"/>
-                <w:lang w:val="en-US"/>
-              </w:rPr>
-              <w:t xml:space="preserve">*  * </w:t>
-            </w:r>
-          </w:p>
-          <w:p>
-            <w:pPr>
-              <w:rPr>
-                <w:sz w:val="28"/>
-                <w:szCs w:val="28"/>
-                <w:lang w:val="en-US"/>
-              </w:rPr>
-            </w:pPr>
-            <w:r>
-              <w:rPr>
-                <w:sz w:val="28"/>
-                <w:szCs w:val="28"/>
-                <w:lang w:val="en-US"/>
-              </w:rPr>
-              <w:t xml:space="preserve"> *  *  *        </w:t>
-            </w:r>
-            <w:r>
-              <w:rPr>
-                <w:sz w:val="28"/>
-                <w:szCs w:val="28"/>
-                <w:lang w:val="en-US"/>
-              </w:rPr>
-              <w:t xml:space="preserve">  </w:t>
-            </w:r>
-            <w:r>
-              <w:rPr>
-                <w:sz w:val="28"/>
-                <w:szCs w:val="28"/>
-                <w:lang w:val="en-US"/>
-              </w:rPr>
-              <w:t xml:space="preserve">*  *  * </w:t>
-            </w:r>
-          </w:p>
-          <w:p>
-            <w:pPr>
-              <w:rPr>
-                <w:sz w:val="28"/>
-                <w:szCs w:val="28"/>
-                <w:lang w:val="en-US"/>
-              </w:rPr>
-            </w:pPr>
-            <w:r>
-              <w:rPr>
-                <w:sz w:val="28"/>
-                <w:szCs w:val="28"/>
-                <w:lang w:val="en-US"/>
-              </w:rPr>
-              <w:t xml:space="preserve"> *  *  *  *  *  *  *  * </w:t>
-            </w:r>
-          </w:p>
-          <w:p>
-            <w:pPr>
-              <w:rPr>
-                <w:sz w:val="28"/>
-                <w:szCs w:val="28"/>
-                <w:lang w:val="en-US"/>
-              </w:rPr>
-            </w:pPr>
-            <w:r>
-              <w:rPr>
-                <w:sz w:val="28"/>
-                <w:szCs w:val="28"/>
-                <w:lang w:val="en-US"/>
-              </w:rPr>
-              <w:t xml:space="preserve"> *  *  *  *  *  *  *  * </w:t>
-            </w:r>
-          </w:p>
-          <w:p>
-            <w:pPr>
-              <w:rPr>
-                <w:sz w:val="28"/>
-                <w:szCs w:val="28"/>
-                <w:lang w:val="en-US"/>
-              </w:rPr>
-            </w:pPr>
-            <w:r>
-              <w:rPr>
-                <w:sz w:val="28"/>
-                <w:szCs w:val="28"/>
-                <w:lang w:val="en-US"/>
-              </w:rPr>
-              <w:t xml:space="preserve"> *  *  *       </w:t>
-            </w:r>
-            <w:r>
-              <w:rPr>
-                <w:sz w:val="28"/>
-                <w:szCs w:val="28"/>
-                <w:lang w:val="en-US"/>
-              </w:rPr>
-              <w:t xml:space="preserve">  </w:t>
-            </w:r>
-            <w:r>
-              <w:rPr>
-                <w:sz w:val="28"/>
-                <w:szCs w:val="28"/>
-                <w:lang w:val="en-US"/>
-              </w:rPr>
-              <w:t xml:space="preserve"> *  *  * </w:t>
-            </w:r>
-          </w:p>
-          <w:p>
-            <w:pPr>
-              <w:rPr>
-                <w:sz w:val="28"/>
-                <w:szCs w:val="28"/>
-                <w:lang w:val="en-US"/>
-              </w:rPr>
-            </w:pPr>
-            <w:r>
-              <w:rPr>
-                <w:sz w:val="28"/>
-                <w:szCs w:val="28"/>
-                <w:lang w:val="en-US"/>
-              </w:rPr>
-              <w:t xml:space="preserve"> *  *              </w:t>
-            </w:r>
-            <w:r>
-              <w:rPr>
-                <w:sz w:val="28"/>
-                <w:szCs w:val="28"/>
-                <w:lang w:val="en-US"/>
-              </w:rPr>
-              <w:t xml:space="preserve">    </w:t>
-            </w:r>
-            <w:r>
-              <w:rPr>
-                <w:sz w:val="28"/>
-                <w:szCs w:val="28"/>
-                <w:lang w:val="en-US"/>
-              </w:rPr>
-              <w:t xml:space="preserve">*  * </w:t>
-            </w:r>
-          </w:p>
-          <w:p>
-            <w:pPr>
-              <w:rPr>
-                <w:sz w:val="28"/>
-                <w:szCs w:val="28"/>
-                <w:lang w:val="en-US"/>
-              </w:rPr>
-            </w:pPr>
-            <w:r>
-              <w:rPr>
-                <w:sz w:val="28"/>
-                <w:szCs w:val="28"/>
-                <w:lang w:val="en-US"/>
-              </w:rPr>
-              <w:t xml:space="preserve"> *                    </w:t>
-            </w:r>
-            <w:r>
-              <w:rPr>
-                <w:sz w:val="28"/>
-                <w:szCs w:val="28"/>
-                <w:lang w:val="en-US"/>
-              </w:rPr>
-              <w:t xml:space="preserve">       </w:t>
-            </w:r>
-            <w:r>
-              <w:rPr>
-                <w:sz w:val="28"/>
-                <w:szCs w:val="28"/>
-                <w:lang w:val="en-US"/>
-              </w:rPr>
-              <w:t>*</w:t>
-            </w:r>
-          </w:p>
-        </w:tc>
-      </w:tr>
-      <w:tr>
-        <w:trPr>
-          <w:jc w:val="center"/>
-        </w:trPr>
-        <w:tc>
-          <w:tcPr>
-            <w:tcW w:w="571" w:type="dxa"/>
-          </w:tcPr>
-          <w:p>
-            <w:pPr>
-              <w:rPr>
-                <w:sz w:val="28"/>
-                <w:szCs w:val="28"/>
-                <w:lang w:val="en-US"/>
-              </w:rPr>
-            </w:pPr>
-            <w:r>
-              <w:rPr>
-                <w:sz w:val="28"/>
-                <w:szCs w:val="28"/>
-                <w:lang w:val="en-US"/>
-              </w:rPr>
-              <w:t>67</w:t>
-            </w:r>
-          </w:p>
-        </w:tc>
-        <w:tc>
-          <w:tcPr>
-            <w:tcW w:w="9347" w:type="dxa"/>
-          </w:tcPr>
-          <w:p>
-            <w:pPr>
-              <w:rPr>
-                <w:sz w:val="28"/>
-                <w:szCs w:val="28"/>
-                <w:lang w:val="en-US"/>
-              </w:rPr>
-            </w:pPr>
-            <w:r>
-              <w:rPr>
-                <w:sz w:val="28"/>
-                <w:szCs w:val="28"/>
-                <w:lang w:val="en-US"/>
-              </w:rPr>
-              <w:t>WAP TO MAKE</w:t>
-            </w:r>
-          </w:p>
-          <w:p>
-            <w:pPr>
-              <w:rPr>
-                <w:sz w:val="28"/>
-                <w:szCs w:val="28"/>
-                <w:lang w:val="en-US"/>
-              </w:rPr>
-            </w:pPr>
-            <w:r>
-              <w:rPr>
-                <w:sz w:val="28"/>
-                <w:szCs w:val="28"/>
-                <w:lang w:val="en-US"/>
-              </w:rPr>
-              <w:t xml:space="preserve">     </w:t>
-            </w:r>
-            <w:r>
-              <w:rPr>
-                <w:sz w:val="28"/>
-                <w:szCs w:val="28"/>
-                <w:lang w:val="en-US"/>
-              </w:rPr>
-              <w:t xml:space="preserve">  </w:t>
-            </w:r>
-            <w:r>
-              <w:rPr>
-                <w:sz w:val="28"/>
-                <w:szCs w:val="28"/>
-                <w:lang w:val="en-US"/>
-              </w:rPr>
-              <w:t xml:space="preserve"> </w:t>
-            </w:r>
-            <w:r>
-              <w:rPr>
-                <w:sz w:val="28"/>
-                <w:szCs w:val="28"/>
-                <w:lang w:val="en-US"/>
-              </w:rPr>
-              <w:t xml:space="preserve">   </w:t>
-            </w:r>
-            <w:r>
-              <w:rPr>
-                <w:sz w:val="28"/>
-                <w:szCs w:val="28"/>
-                <w:lang w:val="en-US"/>
-              </w:rPr>
-              <w:t xml:space="preserve">* </w:t>
-            </w:r>
-          </w:p>
-          <w:p>
-            <w:pPr>
-              <w:rPr>
-                <w:sz w:val="28"/>
-                <w:szCs w:val="28"/>
-                <w:lang w:val="en-US"/>
-              </w:rPr>
-            </w:pPr>
-            <w:r>
-              <w:rPr>
-                <w:sz w:val="28"/>
-                <w:szCs w:val="28"/>
-                <w:lang w:val="en-US"/>
-              </w:rPr>
-              <w:t xml:space="preserve">    </w:t>
-            </w:r>
-            <w:r>
-              <w:rPr>
-                <w:sz w:val="28"/>
-                <w:szCs w:val="28"/>
-                <w:lang w:val="en-US"/>
-              </w:rPr>
-              <w:t xml:space="preserve">    </w:t>
-            </w:r>
-            <w:r>
-              <w:rPr>
-                <w:sz w:val="28"/>
-                <w:szCs w:val="28"/>
-                <w:lang w:val="en-US"/>
-              </w:rPr>
-              <w:t xml:space="preserve">* * * </w:t>
-            </w:r>
-          </w:p>
-          <w:p>
-            <w:pPr>
-              <w:rPr>
-                <w:sz w:val="28"/>
-                <w:szCs w:val="28"/>
-                <w:lang w:val="en-US"/>
-              </w:rPr>
-            </w:pPr>
-            <w:r>
-              <w:rPr>
-                <w:sz w:val="28"/>
-                <w:szCs w:val="28"/>
-                <w:lang w:val="en-US"/>
-              </w:rPr>
-              <w:t xml:space="preserve">  </w:t>
-            </w:r>
-            <w:r>
-              <w:rPr>
-                <w:sz w:val="28"/>
-                <w:szCs w:val="28"/>
-                <w:lang w:val="en-US"/>
-              </w:rPr>
-              <w:t xml:space="preserve">  </w:t>
-            </w:r>
-            <w:r>
-              <w:rPr>
-                <w:sz w:val="28"/>
-                <w:szCs w:val="28"/>
-                <w:lang w:val="en-US"/>
-              </w:rPr>
-              <w:t xml:space="preserve">* * * * * </w:t>
-            </w:r>
-          </w:p>
-          <w:p>
-            <w:pPr>
-              <w:rPr>
-                <w:sz w:val="28"/>
-                <w:szCs w:val="28"/>
-                <w:lang w:val="en-US"/>
-              </w:rPr>
-            </w:pPr>
-            <w:r>
-              <w:rPr>
-                <w:sz w:val="28"/>
-                <w:szCs w:val="28"/>
-                <w:lang w:val="en-US"/>
-              </w:rPr>
-              <w:t xml:space="preserve">* * * * * * * </w:t>
-            </w:r>
-          </w:p>
-          <w:p>
-            <w:pPr>
-              <w:rPr>
-                <w:sz w:val="28"/>
-                <w:szCs w:val="28"/>
-                <w:lang w:val="en-US"/>
-              </w:rPr>
-            </w:pPr>
-            <w:r>
-              <w:rPr>
-                <w:sz w:val="28"/>
-                <w:szCs w:val="28"/>
-                <w:lang w:val="en-US"/>
-              </w:rPr>
-              <w:t xml:space="preserve"> </w:t>
-            </w:r>
-            <w:r>
-              <w:rPr>
-                <w:sz w:val="28"/>
-                <w:szCs w:val="28"/>
-                <w:lang w:val="en-US"/>
-              </w:rPr>
-              <w:t xml:space="preserve">  </w:t>
-            </w:r>
-            <w:r>
-              <w:rPr>
-                <w:sz w:val="28"/>
-                <w:szCs w:val="28"/>
-                <w:lang w:val="en-US"/>
-              </w:rPr>
-              <w:t xml:space="preserve">* * * * * * * </w:t>
-            </w:r>
-          </w:p>
-          <w:p>
-            <w:pPr>
-              <w:rPr>
-                <w:sz w:val="28"/>
-                <w:szCs w:val="28"/>
-                <w:lang w:val="en-US"/>
-              </w:rPr>
-            </w:pPr>
-            <w:r>
-              <w:rPr>
-                <w:sz w:val="28"/>
-                <w:szCs w:val="28"/>
-                <w:lang w:val="en-US"/>
-              </w:rPr>
-              <w:t xml:space="preserve">  </w:t>
-            </w:r>
-            <w:r>
-              <w:rPr>
-                <w:sz w:val="28"/>
-                <w:szCs w:val="28"/>
-                <w:lang w:val="en-US"/>
-              </w:rPr>
-              <w:t xml:space="preserve">    </w:t>
-            </w:r>
-            <w:r>
-              <w:rPr>
-                <w:sz w:val="28"/>
-                <w:szCs w:val="28"/>
-                <w:lang w:val="en-US"/>
-              </w:rPr>
-              <w:t xml:space="preserve">* * * * * </w:t>
-            </w:r>
-          </w:p>
-          <w:p>
-            <w:pPr>
-              <w:rPr>
-                <w:sz w:val="28"/>
-                <w:szCs w:val="28"/>
-                <w:lang w:val="en-US"/>
-              </w:rPr>
-            </w:pPr>
-            <w:r>
-              <w:rPr>
-                <w:sz w:val="28"/>
-                <w:szCs w:val="28"/>
-                <w:lang w:val="en-US"/>
-              </w:rPr>
-              <w:t xml:space="preserve">   </w:t>
-            </w:r>
-            <w:r>
-              <w:rPr>
-                <w:sz w:val="28"/>
-                <w:szCs w:val="28"/>
-                <w:lang w:val="en-US"/>
-              </w:rPr>
-              <w:t xml:space="preserve">      </w:t>
-            </w:r>
-            <w:r>
-              <w:rPr>
-                <w:sz w:val="28"/>
-                <w:szCs w:val="28"/>
-                <w:lang w:val="en-US"/>
-              </w:rPr>
-              <w:t xml:space="preserve">* * * </w:t>
-            </w:r>
-          </w:p>
-          <w:p>
-            <w:pPr>
-              <w:rPr>
-                <w:sz w:val="28"/>
-                <w:szCs w:val="28"/>
-                <w:lang w:val="en-US"/>
-              </w:rPr>
-            </w:pPr>
-            <w:r>
-              <w:rPr>
-                <w:sz w:val="28"/>
-                <w:szCs w:val="28"/>
-                <w:lang w:val="en-US"/>
-              </w:rPr>
-              <w:t xml:space="preserve">    </w:t>
-            </w:r>
-            <w:r>
-              <w:rPr>
-                <w:sz w:val="28"/>
-                <w:szCs w:val="28"/>
-                <w:lang w:val="en-US"/>
-              </w:rPr>
-              <w:t xml:space="preserve">        </w:t>
-            </w:r>
-            <w:r>
-              <w:rPr>
-                <w:sz w:val="28"/>
-                <w:szCs w:val="28"/>
-                <w:lang w:val="en-US"/>
-              </w:rPr>
-              <w:t>*</w:t>
-            </w:r>
-          </w:p>
-        </w:tc>
-      </w:tr>
-      <w:tr>
-        <w:trPr>
-          <w:jc w:val="center"/>
-        </w:trPr>
-        <w:tc>
-          <w:tcPr>
-            <w:tcW w:w="571" w:type="dxa"/>
-          </w:tcPr>
-          <w:p>
-            <w:pPr>
-              <w:rPr>
-                <w:lang w:val="en-US"/>
-              </w:rPr>
-            </w:pPr>
-          </w:p>
-          <w:p>
-            <w:pPr>
-              <w:rPr>
-                <w:lang w:val="en-US"/>
-              </w:rPr>
-            </w:pPr>
-          </w:p>
-          <w:p>
-            <w:pPr>
-              <w:rPr>
-                <w:lang w:val="en-US"/>
-              </w:rPr>
-            </w:pPr>
-          </w:p>
-          <w:p>
-            <w:pPr>
-              <w:rPr>
-                <w:lang w:val="en-US"/>
-              </w:rPr>
-            </w:pPr>
-          </w:p>
-          <w:p>
-            <w:pPr>
-              <w:rPr>
-                <w:sz w:val="28"/>
-                <w:szCs w:val="28"/>
-                <w:lang w:val="en-US"/>
-              </w:rPr>
-            </w:pPr>
-            <w:r>
-              <w:rPr>
-                <w:sz w:val="28"/>
-                <w:szCs w:val="28"/>
-                <w:lang w:val="en-US"/>
-              </w:rPr>
-              <w:t>68</w:t>
-            </w:r>
-          </w:p>
-        </w:tc>
-        <w:tc>
-          <w:tcPr>
-            <w:tcW w:w="9347" w:type="dxa"/>
-          </w:tcPr>
-          <w:p>
-            <w:pPr>
-              <w:rPr>
-                <w:lang w:val="en-US"/>
-              </w:rPr>
-            </w:pPr>
-          </w:p>
-          <w:p>
-            <w:pPr>
-              <w:rPr>
-                <w:lang w:val="en-US"/>
-              </w:rPr>
-            </w:pPr>
-          </w:p>
-          <w:p>
-            <w:pPr>
-              <w:rPr>
-                <w:lang w:val="en-US"/>
-              </w:rPr>
-            </w:pPr>
-          </w:p>
-          <w:p>
-            <w:pPr>
-              <w:rPr>
-                <w:lang w:val="en-US"/>
-              </w:rPr>
-            </w:pPr>
-          </w:p>
-          <w:p>
-            <w:pPr>
-              <w:rPr>
-                <w:sz w:val="28"/>
-                <w:szCs w:val="28"/>
-                <w:lang w:val="en-US"/>
-              </w:rPr>
-            </w:pPr>
-            <w:r>
-              <w:rPr>
-                <w:sz w:val="28"/>
-                <w:szCs w:val="28"/>
-                <w:lang w:val="en-US"/>
-              </w:rPr>
-              <w:t>WAP TO MAKE</w:t>
-            </w:r>
-          </w:p>
-          <w:p>
-            <w:pPr>
-              <w:rPr>
-                <w:sz w:val="28"/>
-                <w:szCs w:val="28"/>
-                <w:lang w:val="en-US"/>
-              </w:rPr>
-            </w:pPr>
-            <w:r>
-              <w:rPr>
-                <w:sz w:val="28"/>
-                <w:szCs w:val="28"/>
-                <w:lang w:val="en-US"/>
-              </w:rPr>
-              <w:t xml:space="preserve"> </w:t>
-            </w:r>
             <w:r>
               <w:rPr>
                 <w:sz w:val="28"/>
@@ -4813,128 +4731,56 @@
                 <w:szCs w:val="28"/>
                 <w:lang w:val="en-US"/>
               </w:rPr>
-              <w:t xml:space="preserve"> </w:t>
-            </w:r>
-            <w:proofErr w:type="gramStart"/>
-            <w:r>
-              <w:rPr>
-                <w:sz w:val="28"/>
-                <w:szCs w:val="28"/>
-                <w:lang w:val="en-US"/>
-              </w:rPr>
-              <w:t>2  3</w:t>
-            </w:r>
-            <w:proofErr w:type="gramEnd"/>
-            <w:r>
-              <w:rPr>
-                <w:sz w:val="28"/>
-                <w:szCs w:val="28"/>
-                <w:lang w:val="en-US"/>
-              </w:rPr>
-              <w:t xml:space="preserve"> </w:t>
-            </w:r>
-          </w:p>
-          <w:p>
-            <w:pPr>
-              <w:rPr>
-                <w:sz w:val="28"/>
-                <w:szCs w:val="28"/>
-                <w:lang w:val="en-US"/>
-              </w:rPr>
-            </w:pPr>
-            <w:r>
-              <w:rPr>
-                <w:sz w:val="28"/>
-                <w:szCs w:val="28"/>
-                <w:lang w:val="en-US"/>
-              </w:rPr>
-              <w:t xml:space="preserve"> </w:t>
-            </w:r>
-            <w:proofErr w:type="gramStart"/>
-            <w:r>
-              <w:rPr>
-                <w:sz w:val="28"/>
-                <w:szCs w:val="28"/>
-                <w:lang w:val="en-US"/>
-              </w:rPr>
-              <w:t>4  5</w:t>
-            </w:r>
-            <w:proofErr w:type="gramEnd"/>
-            <w:r>
-              <w:rPr>
-                <w:sz w:val="28"/>
-                <w:szCs w:val="28"/>
-                <w:lang w:val="en-US"/>
-              </w:rPr>
-              <w:t xml:space="preserve">  6 </w:t>
-            </w:r>
-          </w:p>
-          <w:p>
-            <w:pPr>
-              <w:rPr>
-                <w:sz w:val="28"/>
-                <w:szCs w:val="28"/>
-                <w:lang w:val="en-US"/>
-              </w:rPr>
-            </w:pPr>
-            <w:r>
-              <w:rPr>
-                <w:sz w:val="28"/>
-                <w:szCs w:val="28"/>
-                <w:lang w:val="en-US"/>
-              </w:rPr>
-              <w:t xml:space="preserve"> </w:t>
-            </w:r>
-            <w:proofErr w:type="gramStart"/>
-            <w:r>
-              <w:rPr>
-                <w:sz w:val="28"/>
-                <w:szCs w:val="28"/>
-                <w:lang w:val="en-US"/>
-              </w:rPr>
-              <w:t>7  8</w:t>
-            </w:r>
-            <w:proofErr w:type="gramEnd"/>
-            <w:r>
-              <w:rPr>
-                <w:sz w:val="28"/>
-                <w:szCs w:val="28"/>
-                <w:lang w:val="en-US"/>
-              </w:rPr>
-              <w:t xml:space="preserve">  9  10 </w:t>
-            </w:r>
-          </w:p>
-          <w:p>
-            <w:pPr>
-              <w:rPr>
-                <w:lang w:val="en-US"/>
-              </w:rPr>
-            </w:pPr>
-            <w:r>
-              <w:rPr>
-                <w:sz w:val="28"/>
-                <w:szCs w:val="28"/>
-                <w:lang w:val="en-US"/>
-              </w:rPr>
-              <w:t xml:space="preserve"> </w:t>
-            </w:r>
-            <w:proofErr w:type="gramStart"/>
-            <w:r>
-              <w:rPr>
-                <w:sz w:val="28"/>
-                <w:szCs w:val="28"/>
-                <w:lang w:val="en-US"/>
-              </w:rPr>
-              <w:t>11  12</w:t>
-            </w:r>
-            <w:proofErr w:type="gramEnd"/>
-            <w:r>
-              <w:rPr>
-                <w:sz w:val="28"/>
-                <w:szCs w:val="28"/>
-                <w:lang w:val="en-US"/>
-              </w:rPr>
-              <w:t xml:space="preserve">  13  14  15</w:t>
+              <w:t xml:space="preserve"> 2  3 </w:t>
+            </w:r>
+          </w:p>
+          <w:p>
+            <w:pPr>
+              <w:rPr>
+                <w:sz w:val="28"/>
+                <w:szCs w:val="28"/>
+                <w:lang w:val="en-US"/>
+              </w:rPr>
+            </w:pPr>
+            <w:r>
+              <w:rPr>
+                <w:sz w:val="28"/>
+                <w:szCs w:val="28"/>
+                <w:lang w:val="en-US"/>
+              </w:rPr>
+              <w:t xml:space="preserve"> 4  5  6 </w:t>
+            </w:r>
+          </w:p>
+          <w:p>
+            <w:pPr>
+              <w:rPr>
+                <w:sz w:val="28"/>
+                <w:szCs w:val="28"/>
+                <w:lang w:val="en-US"/>
+              </w:rPr>
+            </w:pPr>
+            <w:r>
+              <w:rPr>
+                <w:sz w:val="28"/>
+                <w:szCs w:val="28"/>
+                <w:lang w:val="en-US"/>
+              </w:rPr>
+              <w:t xml:space="preserve"> 7  8  9  10 </w:t>
+            </w:r>
+          </w:p>
+          <w:p>
+            <w:pPr>
+              <w:rPr>
+                <w:lang w:val="en-US"/>
+              </w:rPr>
+            </w:pPr>
+            <w:r>
+              <w:rPr>
+                <w:sz w:val="28"/>
+                <w:szCs w:val="28"/>
+                <w:lang w:val="en-US"/>
+              </w:rPr>
+              <w:t xml:space="preserve"> 11  12  13  14  15</w:t>
             </w:r>
           </w:p>
         </w:tc>
@@ -5012,33 +4858,256 @@
               </w:rPr>
               <w:t xml:space="preserve"> </w:t>
             </w:r>
-            <w:proofErr w:type="gramStart"/>
-            <w:r>
-              <w:rPr>
-                <w:sz w:val="28"/>
-                <w:szCs w:val="28"/>
-                <w:lang w:val="en-US"/>
-              </w:rPr>
-              <w:t>1  2</w:t>
-            </w:r>
-            <w:proofErr w:type="gramEnd"/>
-            <w:r>
-              <w:rPr>
-                <w:sz w:val="28"/>
-                <w:szCs w:val="28"/>
-                <w:lang w:val="en-US"/>
-              </w:rPr>
-              <w:t xml:space="preserve">  3  4  5 </w:t>
-            </w:r>
-          </w:p>
-          <w:p>
-            <w:pPr>
-              <w:rPr>
-                <w:sz w:val="28"/>
-                <w:szCs w:val="28"/>
-                <w:lang w:val="en-US"/>
-              </w:rPr>
-            </w:pPr>
+            <w:r>
+              <w:rPr>
+                <w:sz w:val="28"/>
+                <w:szCs w:val="28"/>
+                <w:lang w:val="en-US"/>
+              </w:rPr>
+              <w:t xml:space="preserve">1  2  3  4  5 </w:t>
+            </w:r>
+          </w:p>
+          <w:p>
+            <w:pPr>
+              <w:rPr>
+                <w:sz w:val="28"/>
+                <w:szCs w:val="28"/>
+                <w:lang w:val="en-US"/>
+              </w:rPr>
+            </w:pPr>
+            <w:r>
+              <w:rPr>
+                <w:sz w:val="28"/>
+                <w:szCs w:val="28"/>
+                <w:lang w:val="en-US"/>
+              </w:rPr>
+              <w:t xml:space="preserve"> 1  2  3  4 </w:t>
+            </w:r>
+          </w:p>
+          <w:p>
+            <w:pPr>
+              <w:rPr>
+                <w:sz w:val="28"/>
+                <w:szCs w:val="28"/>
+                <w:lang w:val="en-US"/>
+              </w:rPr>
+            </w:pPr>
+            <w:r>
+              <w:rPr>
+                <w:sz w:val="28"/>
+                <w:szCs w:val="28"/>
+                <w:lang w:val="en-US"/>
+              </w:rPr>
+              <w:t xml:space="preserve"> 1  2  3 </w:t>
+            </w:r>
+          </w:p>
+          <w:p>
+            <w:pPr>
+              <w:rPr>
+                <w:sz w:val="28"/>
+                <w:szCs w:val="28"/>
+                <w:lang w:val="en-US"/>
+              </w:rPr>
+            </w:pPr>
+            <w:r>
+              <w:rPr>
+                <w:sz w:val="28"/>
+                <w:szCs w:val="28"/>
+                <w:lang w:val="en-US"/>
+              </w:rPr>
+              <w:t xml:space="preserve"> 1  2 </w:t>
+            </w:r>
+          </w:p>
+          <w:p>
+            <w:pPr>
+              <w:rPr>
+                <w:sz w:val="28"/>
+                <w:szCs w:val="28"/>
+                <w:lang w:val="en-US"/>
+              </w:rPr>
+            </w:pPr>
+            <w:r>
+              <w:rPr>
+                <w:sz w:val="28"/>
+                <w:szCs w:val="28"/>
+                <w:lang w:val="en-US"/>
+              </w:rPr>
+              <w:t xml:space="preserve"> 1</w:t>
+            </w:r>
+          </w:p>
+        </w:tc>
+      </w:tr>
+      <w:tr>
+        <w:trPr>
+          <w:jc w:val="center"/>
+        </w:trPr>
+        <w:tc>
+          <w:tcPr>
+            <w:tcW w:w="571" w:type="dxa"/>
+          </w:tcPr>
+          <w:p>
+            <w:pPr>
+              <w:rPr>
+                <w:sz w:val="28"/>
+                <w:szCs w:val="28"/>
+                <w:lang w:val="en-US"/>
+              </w:rPr>
+            </w:pPr>
+            <w:r>
+              <w:rPr>
+                <w:sz w:val="28"/>
+                <w:szCs w:val="28"/>
+                <w:lang w:val="en-US"/>
+              </w:rPr>
+              <w:t>70</w:t>
+            </w:r>
+          </w:p>
+        </w:tc>
+        <w:tc>
+          <w:tcPr>
+            <w:tcW w:w="9347" w:type="dxa"/>
+          </w:tcPr>
+          <w:p>
+            <w:pPr>
+              <w:rPr>
+                <w:sz w:val="28"/>
+                <w:szCs w:val="28"/>
+                <w:lang w:val="en-US"/>
+              </w:rPr>
+            </w:pPr>
+            <w:r>
+              <w:rPr>
+                <w:sz w:val="28"/>
+                <w:szCs w:val="28"/>
+                <w:lang w:val="en-US"/>
+              </w:rPr>
+              <w:t>WAP TO MAKE</w:t>
+            </w:r>
+          </w:p>
+          <w:p>
+            <w:pPr>
+              <w:rPr>
+                <w:sz w:val="28"/>
+                <w:szCs w:val="28"/>
+                <w:lang w:val="en-US"/>
+              </w:rPr>
+            </w:pPr>
+          </w:p>
+          <w:p>
+            <w:pPr>
+              <w:rPr>
+                <w:sz w:val="28"/>
+                <w:szCs w:val="28"/>
+                <w:lang w:val="en-US"/>
+              </w:rPr>
+            </w:pPr>
+            <w:r>
+              <w:rPr>
+                <w:sz w:val="28"/>
+                <w:szCs w:val="28"/>
+                <w:lang w:val="en-US"/>
+              </w:rPr>
+              <w:t xml:space="preserve">        </w:t>
+            </w:r>
+            <w:r>
+              <w:rPr>
+                <w:sz w:val="28"/>
+                <w:szCs w:val="28"/>
+                <w:lang w:val="en-US"/>
+              </w:rPr>
+              <w:t xml:space="preserve">    </w:t>
+            </w:r>
+            <w:r>
+              <w:rPr>
+                <w:sz w:val="28"/>
+                <w:szCs w:val="28"/>
+                <w:lang w:val="en-US"/>
+              </w:rPr>
+              <w:t xml:space="preserve">1 </w:t>
+            </w:r>
+          </w:p>
+          <w:p>
+            <w:pPr>
+              <w:rPr>
+                <w:sz w:val="28"/>
+                <w:szCs w:val="28"/>
+                <w:lang w:val="en-US"/>
+              </w:rPr>
+            </w:pPr>
+            <w:r>
+              <w:rPr>
+                <w:sz w:val="28"/>
+                <w:szCs w:val="28"/>
+                <w:lang w:val="en-US"/>
+              </w:rPr>
+              <w:t xml:space="preserve">      </w:t>
+            </w:r>
+            <w:r>
+              <w:rPr>
+                <w:sz w:val="28"/>
+                <w:szCs w:val="28"/>
+                <w:lang w:val="en-US"/>
+              </w:rPr>
+              <w:t xml:space="preserve">   </w:t>
+            </w:r>
+            <w:r>
+              <w:rPr>
+                <w:sz w:val="28"/>
+                <w:szCs w:val="28"/>
+                <w:lang w:val="en-US"/>
+              </w:rPr>
+              <w:t xml:space="preserve">2 1 2 </w:t>
+            </w:r>
+          </w:p>
+          <w:p>
+            <w:pPr>
+              <w:rPr>
+                <w:sz w:val="28"/>
+                <w:szCs w:val="28"/>
+                <w:lang w:val="en-US"/>
+              </w:rPr>
+            </w:pPr>
+            <w:r>
+              <w:rPr>
+                <w:sz w:val="28"/>
+                <w:szCs w:val="28"/>
+                <w:lang w:val="en-US"/>
+              </w:rPr>
+              <w:t xml:space="preserve">    </w:t>
+            </w:r>
+            <w:r>
+              <w:rPr>
+                <w:sz w:val="28"/>
+                <w:szCs w:val="28"/>
+                <w:lang w:val="en-US"/>
+              </w:rPr>
+              <w:t xml:space="preserve">  </w:t>
+            </w:r>
+            <w:r>
+              <w:rPr>
+                <w:sz w:val="28"/>
+                <w:szCs w:val="28"/>
+                <w:lang w:val="en-US"/>
+              </w:rPr>
+              <w:t xml:space="preserve">3 2 1 2 3 </w:t>
+            </w:r>
+          </w:p>
+          <w:p>
+            <w:pPr>
+              <w:rPr>
+                <w:sz w:val="28"/>
+                <w:szCs w:val="28"/>
+                <w:lang w:val="en-US"/>
+              </w:rPr>
+            </w:pPr>
+            <w:r>
+              <w:rPr>
+                <w:sz w:val="28"/>
+                <w:szCs w:val="28"/>
+                <w:lang w:val="en-US"/>
+              </w:rPr>
+              <w:t xml:space="preserve">  </w:t>
+            </w:r>
             <w:r>
               <w:rPr>
                 <w:sz w:val="28"/>
@@ -5047,33 +5116,155 @@
               </w:rPr>
               <w:t xml:space="preserve"> </w:t>
             </w:r>
-            <w:proofErr w:type="gramStart"/>
-            <w:r>
-              <w:rPr>
-                <w:sz w:val="28"/>
-                <w:szCs w:val="28"/>
-                <w:lang w:val="en-US"/>
-              </w:rPr>
-              <w:t>1  2</w:t>
-            </w:r>
-            <w:proofErr w:type="gramEnd"/>
-            <w:r>
-              <w:rPr>
-                <w:sz w:val="28"/>
-                <w:szCs w:val="28"/>
-                <w:lang w:val="en-US"/>
-              </w:rPr>
-              <w:t xml:space="preserve">  3  4 </w:t>
-            </w:r>
-          </w:p>
-          <w:p>
-            <w:pPr>
-              <w:rPr>
-                <w:sz w:val="28"/>
-                <w:szCs w:val="28"/>
-                <w:lang w:val="en-US"/>
-              </w:rPr>
-            </w:pPr>
+            <w:r>
+              <w:rPr>
+                <w:sz w:val="28"/>
+                <w:szCs w:val="28"/>
+                <w:lang w:val="en-US"/>
+              </w:rPr>
+              <w:t xml:space="preserve">4 3 2 1 2 3 4 </w:t>
+            </w:r>
+          </w:p>
+          <w:p>
+            <w:pPr>
+              <w:rPr>
+                <w:sz w:val="28"/>
+                <w:szCs w:val="28"/>
+                <w:lang w:val="en-US"/>
+              </w:rPr>
+            </w:pPr>
+            <w:r>
+              <w:rPr>
+                <w:sz w:val="28"/>
+                <w:szCs w:val="28"/>
+                <w:lang w:val="en-US"/>
+              </w:rPr>
+              <w:t>5 4 3 2 1 2 3 4 5</w:t>
+            </w:r>
+          </w:p>
+        </w:tc>
+      </w:tr>
+      <w:tr>
+        <w:trPr>
+          <w:jc w:val="center"/>
+        </w:trPr>
+        <w:tc>
+          <w:tcPr>
+            <w:tcW w:w="571" w:type="dxa"/>
+          </w:tcPr>
+          <w:p>
+            <w:pPr>
+              <w:rPr>
+                <w:sz w:val="28"/>
+                <w:szCs w:val="28"/>
+                <w:lang w:val="en-US"/>
+              </w:rPr>
+            </w:pPr>
+            <w:r>
+              <w:rPr>
+                <w:sz w:val="28"/>
+                <w:szCs w:val="28"/>
+                <w:lang w:val="en-US"/>
+              </w:rPr>
+              <w:t>71</w:t>
+            </w:r>
+          </w:p>
+        </w:tc>
+        <w:tc>
+          <w:tcPr>
+            <w:tcW w:w="9347" w:type="dxa"/>
+          </w:tcPr>
+          <w:p>
+            <w:pPr>
+              <w:rPr>
+                <w:sz w:val="28"/>
+                <w:szCs w:val="28"/>
+                <w:lang w:val="en-US"/>
+              </w:rPr>
+            </w:pPr>
+            <w:r>
+              <w:rPr>
+                <w:sz w:val="28"/>
+                <w:szCs w:val="28"/>
+                <w:lang w:val="en-US"/>
+              </w:rPr>
+              <w:t>WAP TO MAKE</w:t>
+            </w:r>
+          </w:p>
+          <w:p>
+            <w:pPr>
+              <w:rPr>
+                <w:sz w:val="28"/>
+                <w:szCs w:val="28"/>
+                <w:lang w:val="en-US"/>
+              </w:rPr>
+            </w:pPr>
+          </w:p>
+          <w:p>
+            <w:pPr>
+              <w:rPr>
+                <w:sz w:val="28"/>
+                <w:szCs w:val="28"/>
+                <w:lang w:val="en-US"/>
+              </w:rPr>
+            </w:pPr>
+            <w:r>
+              <w:rPr>
+                <w:sz w:val="28"/>
+                <w:szCs w:val="28"/>
+                <w:lang w:val="en-US"/>
+              </w:rPr>
+              <w:t xml:space="preserve">    </w:t>
+            </w:r>
+            <w:r>
+              <w:rPr>
+                <w:sz w:val="28"/>
+                <w:szCs w:val="28"/>
+                <w:lang w:val="en-US"/>
+              </w:rPr>
+              <w:t xml:space="preserve">     </w:t>
+            </w:r>
+            <w:r>
+              <w:rPr>
+                <w:sz w:val="28"/>
+                <w:szCs w:val="28"/>
+                <w:lang w:val="en-US"/>
+              </w:rPr>
+              <w:t xml:space="preserve">1 </w:t>
+            </w:r>
+          </w:p>
+          <w:p>
+            <w:pPr>
+              <w:rPr>
+                <w:sz w:val="28"/>
+                <w:szCs w:val="28"/>
+                <w:lang w:val="en-US"/>
+              </w:rPr>
+            </w:pPr>
+            <w:r>
+              <w:rPr>
+                <w:sz w:val="28"/>
+                <w:szCs w:val="28"/>
+                <w:lang w:val="en-US"/>
+              </w:rPr>
+              <w:t xml:space="preserve">   </w:t>
+            </w:r>
+            <w:r>
+              <w:rPr>
+                <w:sz w:val="28"/>
+                <w:szCs w:val="28"/>
+                <w:lang w:val="en-US"/>
+              </w:rPr>
+              <w:t xml:space="preserve">    </w:t>
+            </w:r>
+            <w:r>
+              <w:rPr>
+                <w:sz w:val="28"/>
+                <w:szCs w:val="28"/>
+                <w:lang w:val="en-US"/>
+              </w:rPr>
+              <w:t xml:space="preserve">2 </w:t>
+            </w:r>
             <w:r>
               <w:rPr>
                 <w:sz w:val="28"/>
@@ -5082,33 +5273,47 @@
               </w:rPr>
               <w:t xml:space="preserve"> </w:t>
             </w:r>
-            <w:proofErr w:type="gramStart"/>
-            <w:r>
-              <w:rPr>
-                <w:sz w:val="28"/>
-                <w:szCs w:val="28"/>
-                <w:lang w:val="en-US"/>
-              </w:rPr>
-              <w:t>1  2</w:t>
-            </w:r>
-            <w:proofErr w:type="gramEnd"/>
-            <w:r>
-              <w:rPr>
-                <w:sz w:val="28"/>
-                <w:szCs w:val="28"/>
-                <w:lang w:val="en-US"/>
-              </w:rPr>
-              <w:t xml:space="preserve">  3 </w:t>
-            </w:r>
-          </w:p>
-          <w:p>
-            <w:pPr>
-              <w:rPr>
-                <w:sz w:val="28"/>
-                <w:szCs w:val="28"/>
-                <w:lang w:val="en-US"/>
-              </w:rPr>
-            </w:pPr>
+            <w:r>
+              <w:rPr>
+                <w:sz w:val="28"/>
+                <w:szCs w:val="28"/>
+                <w:lang w:val="en-US"/>
+              </w:rPr>
+              <w:t xml:space="preserve">2 </w:t>
+            </w:r>
+          </w:p>
+          <w:p>
+            <w:pPr>
+              <w:rPr>
+                <w:sz w:val="28"/>
+                <w:szCs w:val="28"/>
+                <w:lang w:val="en-US"/>
+              </w:rPr>
+            </w:pPr>
+            <w:r>
+              <w:rPr>
+                <w:sz w:val="28"/>
+                <w:szCs w:val="28"/>
+                <w:lang w:val="en-US"/>
+              </w:rPr>
+              <w:t xml:space="preserve">  </w:t>
+            </w:r>
+            <w:r>
+              <w:rPr>
+                <w:sz w:val="28"/>
+                <w:szCs w:val="28"/>
+                <w:lang w:val="en-US"/>
+              </w:rPr>
+              <w:t xml:space="preserve">   </w:t>
+            </w:r>
+            <w:r>
+              <w:rPr>
+                <w:sz w:val="28"/>
+                <w:szCs w:val="28"/>
+                <w:lang w:val="en-US"/>
+              </w:rPr>
+              <w:t xml:space="preserve">3 </w:t>
+            </w:r>
             <w:r>
               <w:rPr>
                 <w:sz w:val="28"/>
@@ -5117,16 +5322,14 @@
               </w:rPr>
               <w:t xml:space="preserve"> </w:t>
             </w:r>
-            <w:proofErr w:type="gramStart"/>
-            <w:r>
-              <w:rPr>
-                <w:sz w:val="28"/>
-                <w:szCs w:val="28"/>
-                <w:lang w:val="en-US"/>
-              </w:rPr>
-              <w:t>1  2</w:t>
-            </w:r>
-            <w:proofErr w:type="gramEnd"/>
+            <w:r>
+              <w:rPr>
+                <w:sz w:val="28"/>
+                <w:szCs w:val="28"/>
+                <w:lang w:val="en-US"/>
+              </w:rPr>
+              <w:t xml:space="preserve">3 </w:t>
+            </w:r>
             <w:r>
               <w:rPr>
                 <w:sz w:val="28"/>
@@ -5135,197 +5338,23 @@
               </w:rPr>
               <w:t xml:space="preserve"> </w:t>
             </w:r>
-          </w:p>
-          <w:p>
-            <w:pPr>
-              <w:rPr>
-                <w:sz w:val="28"/>
-                <w:szCs w:val="28"/>
-                <w:lang w:val="en-US"/>
-              </w:rPr>
-            </w:pPr>
-            <w:r>
-              <w:rPr>
-                <w:sz w:val="28"/>
-                <w:szCs w:val="28"/>
-                <w:lang w:val="en-US"/>
-              </w:rPr>
-              <w:t xml:space="preserve"> 1</w:t>
-            </w:r>
-          </w:p>
-        </w:tc>
-      </w:tr>
-      <w:tr>
-        <w:trPr>
-          <w:jc w:val="center"/>
-        </w:trPr>
-        <w:tc>
-          <w:tcPr>
-            <w:tcW w:w="571" w:type="dxa"/>
-          </w:tcPr>
-          <w:p>
-            <w:pPr>
-              <w:rPr>
-                <w:sz w:val="28"/>
-                <w:szCs w:val="28"/>
-                <w:lang w:val="en-US"/>
-              </w:rPr>
-            </w:pPr>
-            <w:r>
-              <w:rPr>
-                <w:sz w:val="28"/>
-                <w:szCs w:val="28"/>
-                <w:lang w:val="en-US"/>
-              </w:rPr>
-              <w:t>70</w:t>
-            </w:r>
-          </w:p>
-        </w:tc>
-        <w:tc>
-          <w:tcPr>
-            <w:tcW w:w="9347" w:type="dxa"/>
-          </w:tcPr>
-          <w:p>
-            <w:pPr>
-              <w:rPr>
-                <w:sz w:val="28"/>
-                <w:szCs w:val="28"/>
-                <w:lang w:val="en-US"/>
-              </w:rPr>
-            </w:pPr>
-            <w:r>
-              <w:rPr>
-                <w:sz w:val="28"/>
-                <w:szCs w:val="28"/>
-                <w:lang w:val="en-US"/>
-              </w:rPr>
-              <w:t>WAP TO MAKE</w:t>
-            </w:r>
-          </w:p>
-          <w:p>
-            <w:pPr>
-              <w:rPr>
-                <w:sz w:val="28"/>
-                <w:szCs w:val="28"/>
-                <w:lang w:val="en-US"/>
-              </w:rPr>
-            </w:pPr>
-          </w:p>
-          <w:p>
-            <w:pPr>
-              <w:rPr>
-                <w:sz w:val="28"/>
-                <w:szCs w:val="28"/>
-                <w:lang w:val="en-US"/>
-              </w:rPr>
-            </w:pPr>
-            <w:r>
-              <w:rPr>
-                <w:sz w:val="28"/>
-                <w:szCs w:val="28"/>
-                <w:lang w:val="en-US"/>
-              </w:rPr>
-              <w:t xml:space="preserve">        </w:t>
-            </w:r>
-            <w:r>
-              <w:rPr>
-                <w:sz w:val="28"/>
-                <w:szCs w:val="28"/>
-                <w:lang w:val="en-US"/>
-              </w:rPr>
-              <w:t xml:space="preserve">    </w:t>
-            </w:r>
-            <w:r>
-              <w:rPr>
-                <w:sz w:val="28"/>
-                <w:szCs w:val="28"/>
-                <w:lang w:val="en-US"/>
-              </w:rPr>
-              <w:t xml:space="preserve">1 </w:t>
-            </w:r>
-          </w:p>
-          <w:p>
-            <w:pPr>
-              <w:rPr>
-                <w:sz w:val="28"/>
-                <w:szCs w:val="28"/>
-                <w:lang w:val="en-US"/>
-              </w:rPr>
-            </w:pPr>
-            <w:r>
-              <w:rPr>
-                <w:sz w:val="28"/>
-                <w:szCs w:val="28"/>
-                <w:lang w:val="en-US"/>
-              </w:rPr>
-              <w:t xml:space="preserve">      </w:t>
-            </w:r>
-            <w:r>
-              <w:rPr>
-                <w:sz w:val="28"/>
-                <w:szCs w:val="28"/>
-                <w:lang w:val="en-US"/>
-              </w:rPr>
-              <w:t xml:space="preserve">   </w:t>
-            </w:r>
-            <w:r>
-              <w:rPr>
-                <w:sz w:val="28"/>
-                <w:szCs w:val="28"/>
-                <w:lang w:val="en-US"/>
-              </w:rPr>
-              <w:t xml:space="preserve">2 1 2 </w:t>
-            </w:r>
-          </w:p>
-          <w:p>
-            <w:pPr>
-              <w:rPr>
-                <w:sz w:val="28"/>
-                <w:szCs w:val="28"/>
-                <w:lang w:val="en-US"/>
-              </w:rPr>
-            </w:pPr>
-            <w:r>
-              <w:rPr>
-                <w:sz w:val="28"/>
-                <w:szCs w:val="28"/>
-                <w:lang w:val="en-US"/>
-              </w:rPr>
-              <w:t xml:space="preserve">    </w:t>
-            </w:r>
-            <w:r>
-              <w:rPr>
-                <w:sz w:val="28"/>
-                <w:szCs w:val="28"/>
-                <w:lang w:val="en-US"/>
-              </w:rPr>
-              <w:t xml:space="preserve">  </w:t>
-            </w:r>
-            <w:r>
-              <w:rPr>
-                <w:sz w:val="28"/>
-                <w:szCs w:val="28"/>
-                <w:lang w:val="en-US"/>
-              </w:rPr>
-              <w:t xml:space="preserve">3 2 1 2 3 </w:t>
-            </w:r>
-          </w:p>
-          <w:p>
-            <w:pPr>
-              <w:rPr>
-                <w:sz w:val="28"/>
-                <w:szCs w:val="28"/>
-                <w:lang w:val="en-US"/>
-              </w:rPr>
-            </w:pPr>
-            <w:r>
-              <w:rPr>
-                <w:sz w:val="28"/>
-                <w:szCs w:val="28"/>
-                <w:lang w:val="en-US"/>
-              </w:rPr>
-              <w:t xml:space="preserve">  </w:t>
-            </w:r>
+            <w:r>
+              <w:rPr>
+                <w:sz w:val="28"/>
+                <w:szCs w:val="28"/>
+                <w:lang w:val="en-US"/>
+              </w:rPr>
+              <w:t xml:space="preserve">3 </w:t>
+            </w:r>
+          </w:p>
+          <w:p>
+            <w:pPr>
+              <w:rPr>
+                <w:sz w:val="28"/>
+                <w:szCs w:val="28"/>
+                <w:lang w:val="en-US"/>
+              </w:rPr>
+            </w:pPr>
             <w:r>
               <w:rPr>
                 <w:sz w:val="28"/>
@@ -5340,149 +5369,7 @@
                 <w:szCs w:val="28"/>
                 <w:lang w:val="en-US"/>
               </w:rPr>
-              <w:t xml:space="preserve">4 3 2 1 2 3 4 </w:t>
-            </w:r>
-          </w:p>
-          <w:p>
-            <w:pPr>
-              <w:rPr>
-                <w:sz w:val="28"/>
-                <w:szCs w:val="28"/>
-                <w:lang w:val="en-US"/>
-              </w:rPr>
-            </w:pPr>
-            <w:r>
-              <w:rPr>
-                <w:sz w:val="28"/>
-                <w:szCs w:val="28"/>
-                <w:lang w:val="en-US"/>
-              </w:rPr>
-              <w:t>5 4 3 2 1 2 3 4 5</w:t>
-            </w:r>
-          </w:p>
-        </w:tc>
-      </w:tr>
-      <w:tr>
-        <w:trPr>
-          <w:jc w:val="center"/>
-        </w:trPr>
-        <w:tc>
-          <w:tcPr>
-            <w:tcW w:w="571" w:type="dxa"/>
-          </w:tcPr>
-          <w:p>
-            <w:pPr>
-              <w:rPr>
-                <w:sz w:val="28"/>
-                <w:szCs w:val="28"/>
-                <w:lang w:val="en-US"/>
-              </w:rPr>
-            </w:pPr>
-            <w:r>
-              <w:rPr>
-                <w:sz w:val="28"/>
-                <w:szCs w:val="28"/>
-                <w:lang w:val="en-US"/>
-              </w:rPr>
-              <w:t>71</w:t>
-            </w:r>
-          </w:p>
-        </w:tc>
-        <w:tc>
-          <w:tcPr>
-            <w:tcW w:w="9347" w:type="dxa"/>
-          </w:tcPr>
-          <w:p>
-            <w:pPr>
-              <w:rPr>
-                <w:sz w:val="28"/>
-                <w:szCs w:val="28"/>
-                <w:lang w:val="en-US"/>
-              </w:rPr>
-            </w:pPr>
-            <w:r>
-              <w:rPr>
-                <w:sz w:val="28"/>
-                <w:szCs w:val="28"/>
-                <w:lang w:val="en-US"/>
-              </w:rPr>
-              <w:t>WAP TO MAKE</w:t>
-            </w:r>
-          </w:p>
-          <w:p>
-            <w:pPr>
-              <w:rPr>
-                <w:sz w:val="28"/>
-                <w:szCs w:val="28"/>
-                <w:lang w:val="en-US"/>
-              </w:rPr>
-            </w:pPr>
-          </w:p>
-          <w:p>
-            <w:pPr>
-              <w:rPr>
-                <w:sz w:val="28"/>
-                <w:szCs w:val="28"/>
-                <w:lang w:val="en-US"/>
-              </w:rPr>
-            </w:pPr>
-            <w:r>
-              <w:rPr>
-                <w:sz w:val="28"/>
-                <w:szCs w:val="28"/>
-                <w:lang w:val="en-US"/>
-              </w:rPr>
-              <w:t xml:space="preserve">    </w:t>
-            </w:r>
-            <w:r>
-              <w:rPr>
-                <w:sz w:val="28"/>
-                <w:szCs w:val="28"/>
-                <w:lang w:val="en-US"/>
-              </w:rPr>
-              <w:t xml:space="preserve">     </w:t>
-            </w:r>
-            <w:r>
-              <w:rPr>
-                <w:sz w:val="28"/>
-                <w:szCs w:val="28"/>
-                <w:lang w:val="en-US"/>
-              </w:rPr>
-              <w:t xml:space="preserve">1 </w:t>
-            </w:r>
-          </w:p>
-          <w:p>
-            <w:pPr>
-              <w:rPr>
-                <w:sz w:val="28"/>
-                <w:szCs w:val="28"/>
-                <w:lang w:val="en-US"/>
-              </w:rPr>
-            </w:pPr>
-            <w:r>
-              <w:rPr>
-                <w:sz w:val="28"/>
-                <w:szCs w:val="28"/>
-                <w:lang w:val="en-US"/>
-              </w:rPr>
-              <w:t xml:space="preserve">   </w:t>
-            </w:r>
-            <w:r>
-              <w:rPr>
-                <w:sz w:val="28"/>
-                <w:szCs w:val="28"/>
-                <w:lang w:val="en-US"/>
-              </w:rPr>
-              <w:t xml:space="preserve">    </w:t>
-            </w:r>
-            <w:proofErr w:type="gramStart"/>
-            <w:r>
-              <w:rPr>
-                <w:sz w:val="28"/>
-                <w:szCs w:val="28"/>
-                <w:lang w:val="en-US"/>
-              </w:rPr>
-              <w:t xml:space="preserve">2 </w:t>
+              <w:t xml:space="preserve"> 4 </w:t>
             </w:r>
             <w:r>
               <w:rPr>
@@ -5498,9 +5385,8 @@
                 <w:szCs w:val="28"/>
                 <w:lang w:val="en-US"/>
               </w:rPr>
-              <w:t>2</w:t>
-            </w:r>
-            <w:proofErr w:type="gramEnd"/>
+              <w:t xml:space="preserve">4 </w:t>
+            </w:r>
             <w:r>
               <w:rPr>
                 <w:sz w:val="28"/>
@@ -5509,39 +5395,13 @@
               </w:rPr>
               <w:t xml:space="preserve"> </w:t>
             </w:r>
-          </w:p>
-          <w:p>
-            <w:pPr>
-              <w:rPr>
-                <w:sz w:val="28"/>
-                <w:szCs w:val="28"/>
-                <w:lang w:val="en-US"/>
-              </w:rPr>
-            </w:pPr>
-            <w:r>
-              <w:rPr>
-                <w:sz w:val="28"/>
-                <w:szCs w:val="28"/>
-                <w:lang w:val="en-US"/>
-              </w:rPr>
-              <w:t xml:space="preserve">  </w:t>
-            </w:r>
-            <w:r>
-              <w:rPr>
-                <w:sz w:val="28"/>
-                <w:szCs w:val="28"/>
-                <w:lang w:val="en-US"/>
-              </w:rPr>
-              <w:t xml:space="preserve">   </w:t>
-            </w:r>
-            <w:proofErr w:type="gramStart"/>
-            <w:r>
-              <w:rPr>
-                <w:sz w:val="28"/>
-                <w:szCs w:val="28"/>
-                <w:lang w:val="en-US"/>
-              </w:rPr>
-              <w:t xml:space="preserve">3 </w:t>
+            <w:r>
+              <w:rPr>
+                <w:sz w:val="28"/>
+                <w:szCs w:val="28"/>
+                <w:lang w:val="en-US"/>
+              </w:rPr>
+              <w:t xml:space="preserve">4 </w:t>
             </w:r>
             <w:r>
               <w:rPr>
@@ -5557,9 +5417,25 @@
                 <w:szCs w:val="28"/>
                 <w:lang w:val="en-US"/>
               </w:rPr>
-              <w:t>3</w:t>
-            </w:r>
-            <w:proofErr w:type="gramEnd"/>
+              <w:t xml:space="preserve">4 </w:t>
+            </w:r>
+          </w:p>
+          <w:p>
+            <w:pPr>
+              <w:rPr>
+                <w:sz w:val="28"/>
+                <w:szCs w:val="28"/>
+                <w:lang w:val="en-US"/>
+              </w:rPr>
+            </w:pPr>
+            <w:r>
+              <w:rPr>
+                <w:sz w:val="28"/>
+                <w:szCs w:val="28"/>
+                <w:lang w:val="en-US"/>
+              </w:rPr>
+              <w:t xml:space="preserve">5 </w:t>
+            </w:r>
             <w:r>
               <w:rPr>
                 <w:sz w:val="28"/>
@@ -5574,149 +5450,7 @@
                 <w:szCs w:val="28"/>
                 <w:lang w:val="en-US"/>
               </w:rPr>
-              <w:t xml:space="preserve"> </w:t>
-            </w:r>
-            <w:r>
-              <w:rPr>
-                <w:sz w:val="28"/>
-                <w:szCs w:val="28"/>
-                <w:lang w:val="en-US"/>
-              </w:rPr>
-              <w:t xml:space="preserve">3 </w:t>
-            </w:r>
-          </w:p>
-          <w:p>
-            <w:pPr>
-              <w:rPr>
-                <w:sz w:val="28"/>
-                <w:szCs w:val="28"/>
-                <w:lang w:val="en-US"/>
-              </w:rPr>
-            </w:pPr>
-            <w:r>
-              <w:rPr>
-                <w:sz w:val="28"/>
-                <w:szCs w:val="28"/>
-                <w:lang w:val="en-US"/>
-              </w:rPr>
-              <w:t xml:space="preserve"> </w:t>
-            </w:r>
-            <w:r>
-              <w:rPr>
-                <w:sz w:val="28"/>
-                <w:szCs w:val="28"/>
-                <w:lang w:val="en-US"/>
-              </w:rPr>
-              <w:t xml:space="preserve"> </w:t>
-            </w:r>
-            <w:proofErr w:type="gramStart"/>
-            <w:r>
-              <w:rPr>
-                <w:sz w:val="28"/>
-                <w:szCs w:val="28"/>
-                <w:lang w:val="en-US"/>
-              </w:rPr>
-              <w:t xml:space="preserve">4 </w:t>
-            </w:r>
-            <w:r>
-              <w:rPr>
-                <w:sz w:val="28"/>
-                <w:szCs w:val="28"/>
-                <w:lang w:val="en-US"/>
-              </w:rPr>
-              <w:t xml:space="preserve"> </w:t>
-            </w:r>
-            <w:r>
-              <w:rPr>
-                <w:sz w:val="28"/>
-                <w:szCs w:val="28"/>
-                <w:lang w:val="en-US"/>
-              </w:rPr>
-              <w:t>4</w:t>
-            </w:r>
-            <w:proofErr w:type="gramEnd"/>
-            <w:r>
-              <w:rPr>
-                <w:sz w:val="28"/>
-                <w:szCs w:val="28"/>
-                <w:lang w:val="en-US"/>
-              </w:rPr>
-              <w:t xml:space="preserve"> </w:t>
-            </w:r>
-            <w:r>
-              <w:rPr>
-                <w:sz w:val="28"/>
-                <w:szCs w:val="28"/>
-                <w:lang w:val="en-US"/>
-              </w:rPr>
-              <w:t xml:space="preserve"> </w:t>
-            </w:r>
-            <w:r>
-              <w:rPr>
-                <w:sz w:val="28"/>
-                <w:szCs w:val="28"/>
-                <w:lang w:val="en-US"/>
-              </w:rPr>
-              <w:t xml:space="preserve">4 </w:t>
-            </w:r>
-            <w:r>
-              <w:rPr>
-                <w:sz w:val="28"/>
-                <w:szCs w:val="28"/>
-                <w:lang w:val="en-US"/>
-              </w:rPr>
-              <w:t xml:space="preserve"> </w:t>
-            </w:r>
-            <w:r>
-              <w:rPr>
-                <w:sz w:val="28"/>
-                <w:szCs w:val="28"/>
-                <w:lang w:val="en-US"/>
-              </w:rPr>
-              <w:t xml:space="preserve">4 </w:t>
-            </w:r>
-          </w:p>
-          <w:p>
-            <w:pPr>
-              <w:rPr>
-                <w:sz w:val="28"/>
-                <w:szCs w:val="28"/>
-                <w:lang w:val="en-US"/>
-              </w:rPr>
-            </w:pPr>
-            <w:proofErr w:type="gramStart"/>
-            <w:r>
-              <w:rPr>
-                <w:sz w:val="28"/>
-                <w:szCs w:val="28"/>
-                <w:lang w:val="en-US"/>
-              </w:rPr>
               <w:t xml:space="preserve">5 </w:t>
-            </w:r>
-            <w:r>
-              <w:rPr>
-                <w:sz w:val="28"/>
-                <w:szCs w:val="28"/>
-                <w:lang w:val="en-US"/>
-              </w:rPr>
-              <w:t xml:space="preserve"> </w:t>
-            </w:r>
-            <w:r>
-              <w:rPr>
-                <w:sz w:val="28"/>
-                <w:szCs w:val="28"/>
-                <w:lang w:val="en-US"/>
-              </w:rPr>
-              <w:t>5</w:t>
-            </w:r>
-            <w:proofErr w:type="gramEnd"/>
-            <w:r>
-              <w:rPr>
-                <w:sz w:val="28"/>
-                <w:szCs w:val="28"/>
-                <w:lang w:val="en-US"/>
-              </w:rPr>
-              <w:t xml:space="preserve"> </w:t>
             </w:r>
             <w:r>
               <w:rPr>
@@ -7950,20 +7684,36 @@
                 <w:lang w:val="en-US"/>
               </w:rPr>
             </w:pPr>
-          </w:p>
-        </w:tc>
-        <w:tc>
-          <w:tcPr>
-            <w:tcW w:w="9347" w:type="dxa"/>
-          </w:tcPr>
-          <w:p>
-            <w:pPr>
-              <w:rPr>
-                <w:sz w:val="28"/>
-                <w:szCs w:val="28"/>
-                <w:lang w:val="en-US"/>
-              </w:rPr>
-            </w:pPr>
+            <w:r>
+              <w:rPr>
+                <w:sz w:val="28"/>
+                <w:szCs w:val="28"/>
+                <w:lang w:val="en-US"/>
+              </w:rPr>
+              <w:t>106</w:t>
+            </w:r>
+          </w:p>
+        </w:tc>
+        <w:tc>
+          <w:tcPr>
+            <w:tcW w:w="9347" w:type="dxa"/>
+          </w:tcPr>
+          <w:p>
+            <w:pPr>
+              <w:rPr>
+                <w:sz w:val="28"/>
+                <w:szCs w:val="28"/>
+                <w:lang w:val="en-US"/>
+              </w:rPr>
+            </w:pPr>
+            <w:r>
+              <w:rPr>
+                <w:sz w:val="28"/>
+                <w:szCs w:val="28"/>
+                <w:lang w:val="en-US"/>
+              </w:rPr>
+              <w:t>WAP TO CALCULATE THE TIME TAKEN BY YOUR CODE TO EXECUTE.</w:t>
+            </w:r>
           </w:p>
         </w:tc>
       </w:tr>
